--- a/Os.docx
+++ b/Os.docx
@@ -57,6 +57,11 @@
       </w:r>
     </w:p>
     <w:p>
+      <w:pPr>
+        <w:rPr>
+          <w:color w:val="000000" w:themeColor="text1"/>
+        </w:rPr>
+      </w:pPr>
       <w:r>
         <w:rPr>
           <w:rFonts w:hint="eastAsia"/>
@@ -103,11 +108,19 @@
           <w:rFonts w:hint="eastAsia"/>
           <w:color w:val="00B0F0"/>
         </w:rPr>
-        <w:t>中断</w:t>
-      </w:r>
-      <w:r>
-        <w:rPr>
-          <w:rFonts w:hint="eastAsia"/>
+        <w:t>分布式</w:t>
+      </w:r>
+      <w:proofErr w:type="spellStart"/>
+      <w:r>
+        <w:rPr>
+          <w:rFonts w:hint="eastAsia"/>
+          <w:color w:val="00B0F0"/>
+        </w:rPr>
+        <w:t>Os</w:t>
+      </w:r>
+      <w:proofErr w:type="spellEnd"/>
+      <w:r>
+        <w:rPr>
           <w:color w:val="000000" w:themeColor="text1"/>
         </w:rPr>
         <w:t>:</w:t>
@@ -117,21 +130,97 @@
           <w:rFonts w:hint="eastAsia"/>
           <w:color w:val="000000" w:themeColor="text1"/>
         </w:rPr>
-        <w:t>帮助Os完成相应的分时调度，</w:t>
-      </w:r>
-      <w:r>
-        <w:rPr>
-          <w:rFonts w:hint="eastAsia"/>
-          <w:color w:val="000000" w:themeColor="text1"/>
-        </w:rPr>
-        <w:t>时钟外设会定期的产生中断</w:t>
-      </w:r>
-      <w:r>
-        <w:rPr>
-          <w:rFonts w:hint="eastAsia"/>
-          <w:color w:val="000000" w:themeColor="text1"/>
-        </w:rPr>
-        <w:t>，把控制权交给Os，让Os完成这个切换的过程。</w:t>
+        <w:t>依赖于网络的快速发展，提供给用户前端，经由网络将工作交给</w:t>
+      </w:r>
+      <w:proofErr w:type="spellStart"/>
+      <w:r>
+        <w:rPr>
+          <w:rFonts w:hint="eastAsia"/>
+          <w:color w:val="000000" w:themeColor="text1"/>
+        </w:rPr>
+        <w:t>DataCenter</w:t>
+      </w:r>
+      <w:proofErr w:type="spellEnd"/>
+      <w:r>
+        <w:rPr>
+          <w:rFonts w:hint="eastAsia"/>
+          <w:color w:val="000000" w:themeColor="text1"/>
+        </w:rPr>
+        <w:t>处理。</w:t>
+      </w:r>
+      <w:r>
+        <w:rPr>
+          <w:rFonts w:hint="eastAsia"/>
+          <w:color w:val="000000" w:themeColor="text1"/>
+        </w:rPr>
+        <w:t>故</w:t>
+      </w:r>
+      <w:proofErr w:type="spellStart"/>
+      <w:r>
+        <w:rPr>
+          <w:rFonts w:hint="eastAsia"/>
+          <w:color w:val="000000" w:themeColor="text1"/>
+        </w:rPr>
+        <w:t>Os</w:t>
+      </w:r>
+      <w:proofErr w:type="spellEnd"/>
+      <w:r>
+        <w:rPr>
+          <w:rFonts w:hint="eastAsia"/>
+          <w:color w:val="000000" w:themeColor="text1"/>
+        </w:rPr>
+        <w:t>会产生相应的应对</w:t>
+      </w:r>
+      <w:r>
+        <w:rPr>
+          <w:color w:val="000000" w:themeColor="text1"/>
+        </w:rPr>
+        <w:t>:</w:t>
+      </w:r>
+      <w:r>
+        <w:rPr>
+          <w:rFonts w:hint="eastAsia"/>
+          <w:color w:val="000000" w:themeColor="text1"/>
+        </w:rPr>
+        <w:t>松、紧耦合系统:松:为了让网络及时有效。</w:t>
+      </w:r>
+      <w:proofErr w:type="spellStart"/>
+      <w:r>
+        <w:rPr>
+          <w:rFonts w:hint="eastAsia"/>
+          <w:color w:val="000000" w:themeColor="text1"/>
+        </w:rPr>
+        <w:t>Data</w:t>
+      </w:r>
+      <w:r>
+        <w:rPr>
+          <w:color w:val="000000" w:themeColor="text1"/>
+        </w:rPr>
+        <w:t>Center</w:t>
+      </w:r>
+      <w:proofErr w:type="spellEnd"/>
+      <w:r>
+        <w:rPr>
+          <w:rFonts w:hint="eastAsia"/>
+          <w:color w:val="000000" w:themeColor="text1"/>
+        </w:rPr>
+        <w:t>是紧耦合(集群</w:t>
+      </w:r>
+      <w:proofErr w:type="spellStart"/>
+      <w:r>
+        <w:rPr>
+          <w:rFonts w:hint="eastAsia"/>
+          <w:color w:val="000000" w:themeColor="text1"/>
+        </w:rPr>
+        <w:t>Os</w:t>
+      </w:r>
+      <w:proofErr w:type="spellEnd"/>
+      <w:r>
+        <w:rPr>
+          <w:rFonts w:hint="eastAsia"/>
+          <w:color w:val="000000" w:themeColor="text1"/>
+        </w:rPr>
+        <w:t>)。</w:t>
       </w:r>
     </w:p>
     <w:p>
@@ -143,12 +232,43 @@
       <w:r>
         <w:rPr>
           <w:rFonts w:hint="eastAsia"/>
+          <w:color w:val="000000" w:themeColor="text1"/>
+        </w:rPr>
+        <w:t>为了使</w:t>
+      </w:r>
+      <w:proofErr w:type="spellStart"/>
+      <w:r>
+        <w:rPr>
+          <w:rFonts w:hint="eastAsia"/>
+          <w:color w:val="000000" w:themeColor="text1"/>
+        </w:rPr>
+        <w:t>Os</w:t>
+      </w:r>
+      <w:proofErr w:type="spellEnd"/>
+      <w:r>
+        <w:rPr>
+          <w:rFonts w:hint="eastAsia"/>
+          <w:color w:val="000000" w:themeColor="text1"/>
+        </w:rPr>
+        <w:t>更容易扩展，模块与模块之间不采用函数调用，采用类似消息传递的机制(松耦合)，</w:t>
+      </w:r>
+      <w:r>
+        <w:rPr>
+          <w:rFonts w:hint="eastAsia"/>
+          <w:color w:val="000000" w:themeColor="text1"/>
+        </w:rPr>
+        <w:t>提出</w:t>
+      </w:r>
+      <w:r>
+        <w:rPr>
+          <w:rFonts w:hint="eastAsia"/>
           <w:color w:val="00B0F0"/>
         </w:rPr>
-        <w:t>分布式Os</w:t>
-      </w:r>
-      <w:r>
-        <w:rPr>
+        <w:t>微内核架构设计</w:t>
+      </w:r>
+      <w:r>
+        <w:rPr>
+          <w:rFonts w:hint="eastAsia"/>
           <w:color w:val="000000" w:themeColor="text1"/>
         </w:rPr>
         <w:t>:</w:t>
@@ -158,40 +278,71 @@
           <w:rFonts w:hint="eastAsia"/>
           <w:color w:val="000000" w:themeColor="text1"/>
         </w:rPr>
-        <w:t>依赖于网络的快速发展，提供给用户前端，经由网络将工作交给DataCenter处理。</w:t>
-      </w:r>
-      <w:r>
-        <w:rPr>
-          <w:rFonts w:hint="eastAsia"/>
-          <w:color w:val="000000" w:themeColor="text1"/>
-        </w:rPr>
-        <w:t>故Os会产生相应的应对</w:t>
-      </w:r>
-      <w:r>
-        <w:rPr>
-          <w:color w:val="000000" w:themeColor="text1"/>
-        </w:rPr>
-        <w:t>:</w:t>
-      </w:r>
-      <w:r>
-        <w:rPr>
-          <w:rFonts w:hint="eastAsia"/>
-          <w:color w:val="000000" w:themeColor="text1"/>
-        </w:rPr>
-        <w:t>松、紧耦合系统:松:为了让网络及时有效。Data</w:t>
-      </w:r>
-      <w:r>
-        <w:rPr>
-          <w:color w:val="000000" w:themeColor="text1"/>
-        </w:rPr>
-        <w:t>Center</w:t>
-      </w:r>
-      <w:r>
-        <w:rPr>
-          <w:rFonts w:hint="eastAsia"/>
-          <w:color w:val="000000" w:themeColor="text1"/>
-        </w:rPr>
-        <w:t>是紧耦合(集群Os)。</w:t>
+        <w:t>在</w:t>
+      </w:r>
+      <w:proofErr w:type="spellStart"/>
+      <w:r>
+        <w:rPr>
+          <w:rFonts w:hint="eastAsia"/>
+          <w:color w:val="000000" w:themeColor="text1"/>
+        </w:rPr>
+        <w:t>OsKernel</w:t>
+      </w:r>
+      <w:proofErr w:type="spellEnd"/>
+      <w:r>
+        <w:rPr>
+          <w:rFonts w:hint="eastAsia"/>
+          <w:color w:val="000000" w:themeColor="text1"/>
+        </w:rPr>
+        <w:t>里</w:t>
+      </w:r>
+      <w:proofErr w:type="gramStart"/>
+      <w:r>
+        <w:rPr>
+          <w:rFonts w:hint="eastAsia"/>
+          <w:color w:val="000000" w:themeColor="text1"/>
+        </w:rPr>
+        <w:t>尽量放最基本</w:t>
+      </w:r>
+      <w:proofErr w:type="gramEnd"/>
+      <w:r>
+        <w:rPr>
+          <w:rFonts w:hint="eastAsia"/>
+          <w:color w:val="000000" w:themeColor="text1"/>
+        </w:rPr>
+        <w:t>的功能，比如中断，消息传递。像文件系统，内存管理，网络协议</w:t>
+      </w:r>
+      <w:proofErr w:type="gramStart"/>
+      <w:r>
+        <w:rPr>
+          <w:rFonts w:hint="eastAsia"/>
+          <w:color w:val="000000" w:themeColor="text1"/>
+        </w:rPr>
+        <w:t>栈</w:t>
+      </w:r>
+      <w:proofErr w:type="gramEnd"/>
+      <w:r>
+        <w:rPr>
+          <w:rFonts w:hint="eastAsia"/>
+          <w:color w:val="000000" w:themeColor="text1"/>
+        </w:rPr>
+        <w:t>等等放在外围</w:t>
+      </w:r>
+      <w:proofErr w:type="gramStart"/>
+      <w:r>
+        <w:rPr>
+          <w:rFonts w:hint="eastAsia"/>
+          <w:color w:val="000000" w:themeColor="text1"/>
+        </w:rPr>
+        <w:t>以进程</w:t>
+      </w:r>
+      <w:proofErr w:type="gramEnd"/>
+      <w:r>
+        <w:rPr>
+          <w:rFonts w:hint="eastAsia"/>
+          <w:color w:val="000000" w:themeColor="text1"/>
+        </w:rPr>
+        <w:t>或程序的方式存在(服务)，服务与服务之间通过kernel的消息传递机制来进行通信。</w:t>
       </w:r>
     </w:p>
     <w:p>
@@ -205,35 +356,49 @@
           <w:rFonts w:hint="eastAsia"/>
           <w:color w:val="000000" w:themeColor="text1"/>
         </w:rPr>
-        <w:t>为了使Os更容易扩展，模块与模块之间不采用函数调用，采用类似消息传递的机制(松耦合)，</w:t>
-      </w:r>
-      <w:r>
-        <w:rPr>
-          <w:rFonts w:hint="eastAsia"/>
-          <w:color w:val="000000" w:themeColor="text1"/>
-        </w:rPr>
-        <w:t>提出</w:t>
+        <w:t>在kernel</w:t>
+      </w:r>
+      <w:r>
+        <w:rPr>
+          <w:rFonts w:hint="eastAsia"/>
+          <w:color w:val="000000" w:themeColor="text1"/>
+        </w:rPr>
+        <w:t>通过</w:t>
       </w:r>
       <w:r>
         <w:rPr>
           <w:rFonts w:hint="eastAsia"/>
           <w:color w:val="00B0F0"/>
         </w:rPr>
-        <w:t>微内核架构设计</w:t>
-      </w:r>
-      <w:r>
-        <w:rPr>
-          <w:rFonts w:hint="eastAsia"/>
-          <w:color w:val="000000" w:themeColor="text1"/>
-        </w:rPr>
-        <w:t>:</w:t>
-      </w:r>
-      <w:r>
-        <w:rPr>
-          <w:rFonts w:hint="eastAsia"/>
-          <w:color w:val="000000" w:themeColor="text1"/>
-        </w:rPr>
-        <w:t>在OsKernel里尽量放最基本的功能，比如中断，消息传递。像文件系统，内存管理，网络协议栈等等放在外围以进程或程序的方式存在(服务)，服务与服务之间通过kernel的消息传递机制来进行通信。</w:t>
+        <w:t>地址隔离</w:t>
+      </w:r>
+      <w:r>
+        <w:rPr>
+          <w:rFonts w:hint="eastAsia"/>
+          <w:color w:val="000000" w:themeColor="text1"/>
+        </w:rPr>
+        <w:t>，可以确保相互之间的程序无法恶意破坏对方的地址空间。</w:t>
+      </w:r>
+      <w:r>
+        <w:rPr>
+          <w:rFonts w:hint="eastAsia"/>
+          <w:color w:val="000000" w:themeColor="text1"/>
+        </w:rPr>
+        <w:t>这种灵活安全的设计方式的代价是性能的</w:t>
+      </w:r>
+      <w:r>
+        <w:rPr>
+          <w:rFonts w:hint="eastAsia"/>
+          <w:color w:val="000000" w:themeColor="text1"/>
+        </w:rPr>
+        <w:t>开销:比如文件系统和内存管理系统之间进行交互，需要将数据先导入kernel，kernel再导给内存管理的子系统，之间需完成多次拷贝。</w:t>
+      </w:r>
+      <w:r>
+        <w:rPr>
+          <w:rFonts w:hint="eastAsia"/>
+          <w:color w:val="000000" w:themeColor="text1"/>
+        </w:rPr>
+        <w:t>产业界很少采用微内核架构。</w:t>
       </w:r>
     </w:p>
     <w:p>
@@ -245,51 +410,119 @@
       <w:r>
         <w:rPr>
           <w:rFonts w:hint="eastAsia"/>
-          <w:color w:val="000000" w:themeColor="text1"/>
-        </w:rPr>
-        <w:t>在kernel</w:t>
-      </w:r>
-      <w:r>
-        <w:rPr>
-          <w:rFonts w:hint="eastAsia"/>
-          <w:color w:val="000000" w:themeColor="text1"/>
-        </w:rPr>
-        <w:t>通过</w:t>
-      </w:r>
-      <w:r>
-        <w:rPr>
-          <w:rFonts w:hint="eastAsia"/>
           <w:color w:val="00B0F0"/>
         </w:rPr>
-        <w:t>地址隔离</w:t>
-      </w:r>
-      <w:r>
-        <w:rPr>
-          <w:rFonts w:hint="eastAsia"/>
-          <w:color w:val="000000" w:themeColor="text1"/>
-        </w:rPr>
-        <w:t>，可以确保相互之间的程序无法恶意破坏对方的地址空间。</w:t>
-      </w:r>
-      <w:r>
-        <w:rPr>
-          <w:rFonts w:hint="eastAsia"/>
-          <w:color w:val="000000" w:themeColor="text1"/>
-        </w:rPr>
-        <w:t>这种灵活安全的设计方式的代价是性能的</w:t>
-      </w:r>
-      <w:r>
-        <w:rPr>
-          <w:rFonts w:hint="eastAsia"/>
-          <w:color w:val="000000" w:themeColor="text1"/>
-        </w:rPr>
-        <w:t>开销:比如文件系统和内存管理系统之间进行交互，需要将数据先导入kernel，kernel再导给内存管理的子系统，之间需完成多次拷贝。</w:t>
-      </w:r>
-      <w:r>
-        <w:rPr>
-          <w:rFonts w:hint="eastAsia"/>
-          <w:color w:val="000000" w:themeColor="text1"/>
-        </w:rPr>
-        <w:t>产业界很少采用微内核架构。</w:t>
+        <w:t>外核</w:t>
+      </w:r>
+      <w:r>
+        <w:rPr>
+          <w:rFonts w:hint="eastAsia"/>
+          <w:color w:val="000000" w:themeColor="text1"/>
+        </w:rPr>
+        <w:t>:kernel分成两块，</w:t>
+      </w:r>
+      <w:proofErr w:type="spellStart"/>
+      <w:r>
+        <w:rPr>
+          <w:rFonts w:hint="eastAsia"/>
+          <w:color w:val="000000" w:themeColor="text1"/>
+        </w:rPr>
+        <w:t>Exokernel</w:t>
+      </w:r>
+      <w:proofErr w:type="spellEnd"/>
+      <w:r>
+        <w:rPr>
+          <w:rFonts w:hint="eastAsia"/>
+          <w:color w:val="000000" w:themeColor="text1"/>
+        </w:rPr>
+        <w:t>:完成硬件功能的复制。</w:t>
+      </w:r>
+      <w:proofErr w:type="spellStart"/>
+      <w:r>
+        <w:rPr>
+          <w:rFonts w:hint="eastAsia"/>
+          <w:color w:val="000000" w:themeColor="text1"/>
+        </w:rPr>
+        <w:t>LibraryOs</w:t>
+      </w:r>
+      <w:proofErr w:type="spellEnd"/>
+      <w:proofErr w:type="gramStart"/>
+      <w:r>
+        <w:rPr>
+          <w:rFonts w:hint="eastAsia"/>
+          <w:color w:val="000000" w:themeColor="text1"/>
+        </w:rPr>
+        <w:t>跟具体</w:t>
+      </w:r>
+      <w:proofErr w:type="gramEnd"/>
+      <w:r>
+        <w:rPr>
+          <w:rFonts w:hint="eastAsia"/>
+          <w:color w:val="000000" w:themeColor="text1"/>
+        </w:rPr>
+        <w:t>应用打交道</w:t>
+      </w:r>
+      <w:r>
+        <w:rPr>
+          <w:rFonts w:hint="eastAsia"/>
+          <w:color w:val="000000" w:themeColor="text1"/>
+        </w:rPr>
+        <w:t>，应用不同，对应</w:t>
+      </w:r>
+      <w:proofErr w:type="spellStart"/>
+      <w:r>
+        <w:rPr>
+          <w:rFonts w:hint="eastAsia"/>
+          <w:color w:val="000000" w:themeColor="text1"/>
+        </w:rPr>
+        <w:t>LibraryOs</w:t>
+      </w:r>
+      <w:proofErr w:type="spellEnd"/>
+      <w:r>
+        <w:rPr>
+          <w:rFonts w:hint="eastAsia"/>
+          <w:color w:val="000000" w:themeColor="text1"/>
+        </w:rPr>
+        <w:t>也不一样。</w:t>
+      </w:r>
+      <w:proofErr w:type="spellStart"/>
+      <w:r>
+        <w:rPr>
+          <w:rFonts w:hint="eastAsia"/>
+          <w:color w:val="000000" w:themeColor="text1"/>
+        </w:rPr>
+        <w:t>LibraryOs</w:t>
+      </w:r>
+      <w:proofErr w:type="spellEnd"/>
+      <w:r>
+        <w:rPr>
+          <w:rFonts w:hint="eastAsia"/>
+          <w:color w:val="000000" w:themeColor="text1"/>
+        </w:rPr>
+        <w:t>访问</w:t>
+      </w:r>
+      <w:proofErr w:type="spellStart"/>
+      <w:r>
+        <w:rPr>
+          <w:rFonts w:hint="eastAsia"/>
+          <w:color w:val="000000" w:themeColor="text1"/>
+        </w:rPr>
+        <w:t>Exokernel</w:t>
+      </w:r>
+      <w:proofErr w:type="spellEnd"/>
+      <w:r>
+        <w:rPr>
+          <w:rFonts w:hint="eastAsia"/>
+          <w:color w:val="000000" w:themeColor="text1"/>
+        </w:rPr>
+        <w:t>可以安全有效并发的使用硬件</w:t>
+      </w:r>
+      <w:r>
+        <w:rPr>
+          <w:rFonts w:hint="eastAsia"/>
+          <w:color w:val="000000" w:themeColor="text1"/>
+        </w:rPr>
+        <w:t>资源。</w:t>
       </w:r>
     </w:p>
     <w:p>
@@ -303,35 +536,59 @@
           <w:rFonts w:hint="eastAsia"/>
           <w:color w:val="00B0F0"/>
         </w:rPr>
-        <w:t>外核</w:t>
-      </w:r>
-      <w:r>
-        <w:rPr>
-          <w:rFonts w:hint="eastAsia"/>
-          <w:color w:val="000000" w:themeColor="text1"/>
-        </w:rPr>
-        <w:t>:kernel分成两块，Exokernel:完成硬件功能的复制。LibraryOs跟具体应用打交道</w:t>
-      </w:r>
-      <w:r>
-        <w:rPr>
-          <w:rFonts w:hint="eastAsia"/>
-          <w:color w:val="000000" w:themeColor="text1"/>
-        </w:rPr>
-        <w:t>，应用不同，对应LibraryOs也不一样。</w:t>
-      </w:r>
-      <w:r>
-        <w:rPr>
-          <w:rFonts w:hint="eastAsia"/>
-          <w:color w:val="000000" w:themeColor="text1"/>
-        </w:rPr>
-        <w:t>LibraryOs访问Exokernel可以安全有效并发的使用硬件</w:t>
-      </w:r>
-      <w:r>
-        <w:rPr>
-          <w:rFonts w:hint="eastAsia"/>
-          <w:color w:val="000000" w:themeColor="text1"/>
-        </w:rPr>
-        <w:t>资源。</w:t>
+        <w:t>虚拟机监控器(</w:t>
+      </w:r>
+      <w:r>
+        <w:rPr>
+          <w:color w:val="00B0F0"/>
+        </w:rPr>
+        <w:t>VMM</w:t>
+      </w:r>
+      <w:r>
+        <w:rPr>
+          <w:rFonts w:hint="eastAsia"/>
+          <w:color w:val="00B0F0"/>
+        </w:rPr>
+        <w:t>)</w:t>
+      </w:r>
+      <w:r>
+        <w:rPr>
+          <w:rFonts w:hint="eastAsia"/>
+          <w:color w:val="000000" w:themeColor="text1"/>
+        </w:rPr>
+        <w:t>:跑在传统</w:t>
+      </w:r>
+      <w:proofErr w:type="spellStart"/>
+      <w:r>
+        <w:rPr>
+          <w:rFonts w:hint="eastAsia"/>
+          <w:color w:val="000000" w:themeColor="text1"/>
+        </w:rPr>
+        <w:t>Os</w:t>
+      </w:r>
+      <w:proofErr w:type="spellEnd"/>
+      <w:r>
+        <w:rPr>
+          <w:rFonts w:hint="eastAsia"/>
+          <w:color w:val="000000" w:themeColor="text1"/>
+        </w:rPr>
+        <w:t>之下，虚拟出多个</w:t>
+      </w:r>
+      <w:proofErr w:type="spellStart"/>
+      <w:r>
+        <w:rPr>
+          <w:rFonts w:hint="eastAsia"/>
+          <w:color w:val="000000" w:themeColor="text1"/>
+        </w:rPr>
+        <w:t>Os</w:t>
+      </w:r>
+      <w:proofErr w:type="spellEnd"/>
+      <w:r>
+        <w:rPr>
+          <w:rFonts w:hint="eastAsia"/>
+          <w:color w:val="000000" w:themeColor="text1"/>
+        </w:rPr>
+        <w:t>。</w:t>
       </w:r>
     </w:p>
     <w:p>
@@ -345,28 +602,69 @@
           <w:rFonts w:hint="eastAsia"/>
           <w:color w:val="00B0F0"/>
         </w:rPr>
-        <w:t>虚拟机监控器(</w:t>
-      </w:r>
-      <w:r>
-        <w:rPr>
-          <w:color w:val="00B0F0"/>
-        </w:rPr>
-        <w:t>VMM</w:t>
-      </w:r>
-      <w:r>
-        <w:rPr>
-          <w:rFonts w:hint="eastAsia"/>
-          <w:color w:val="00B0F0"/>
-        </w:rPr>
-        <w:t>)</w:t>
-      </w:r>
-      <w:r>
-        <w:rPr>
-          <w:rFonts w:hint="eastAsia"/>
-          <w:color w:val="000000" w:themeColor="text1"/>
-        </w:rPr>
-        <w:t>:跑在传统Os之下，虚拟出多个Os</w:t>
-      </w:r>
+        <w:t>Bootloader</w:t>
+      </w:r>
+      <w:r>
+        <w:rPr>
+          <w:color w:val="000000" w:themeColor="text1"/>
+        </w:rPr>
+        <w:t>:</w:t>
+      </w:r>
+      <w:r>
+        <w:rPr>
+          <w:rFonts w:hint="eastAsia"/>
+          <w:color w:val="000000" w:themeColor="text1"/>
+        </w:rPr>
+        <w:t>放在Disk，用来加载</w:t>
+      </w:r>
+      <w:proofErr w:type="spellStart"/>
+      <w:r>
+        <w:rPr>
+          <w:rFonts w:hint="eastAsia"/>
+          <w:color w:val="000000" w:themeColor="text1"/>
+        </w:rPr>
+        <w:t>Os</w:t>
+      </w:r>
+      <w:proofErr w:type="spellEnd"/>
+      <w:r>
+        <w:rPr>
+          <w:rFonts w:hint="eastAsia"/>
+          <w:color w:val="000000" w:themeColor="text1"/>
+        </w:rPr>
+        <w:t>，能够将</w:t>
+      </w:r>
+      <w:proofErr w:type="spellStart"/>
+      <w:r>
+        <w:rPr>
+          <w:rFonts w:hint="eastAsia"/>
+          <w:color w:val="000000" w:themeColor="text1"/>
+        </w:rPr>
+        <w:t>Os</w:t>
+      </w:r>
+      <w:proofErr w:type="spellEnd"/>
+      <w:r>
+        <w:rPr>
+          <w:rFonts w:hint="eastAsia"/>
+          <w:color w:val="000000" w:themeColor="text1"/>
+        </w:rPr>
+        <w:t>从Disk放到Memory里</w:t>
+      </w:r>
+      <w:r>
+        <w:rPr>
+          <w:rFonts w:hint="eastAsia"/>
+          <w:color w:val="000000" w:themeColor="text1"/>
+        </w:rPr>
+        <w:t>，让CPU执行</w:t>
+      </w:r>
+      <w:proofErr w:type="spellStart"/>
+      <w:r>
+        <w:rPr>
+          <w:rFonts w:hint="eastAsia"/>
+          <w:color w:val="000000" w:themeColor="text1"/>
+        </w:rPr>
+        <w:t>Os</w:t>
+      </w:r>
+      <w:proofErr w:type="spellEnd"/>
       <w:r>
         <w:rPr>
           <w:rFonts w:hint="eastAsia"/>
@@ -384,29 +682,29 @@
       <w:r>
         <w:rPr>
           <w:rFonts w:hint="eastAsia"/>
-          <w:color w:val="00B0F0"/>
-        </w:rPr>
-        <w:t>Bootloader</w:t>
-      </w:r>
-      <w:r>
-        <w:rPr>
-          <w:color w:val="000000" w:themeColor="text1"/>
-        </w:rPr>
-        <w:t>:</w:t>
-      </w:r>
-      <w:r>
-        <w:rPr>
-          <w:rFonts w:hint="eastAsia"/>
-          <w:color w:val="000000" w:themeColor="text1"/>
-        </w:rPr>
-        <w:t>放在Disk，用来加载Os，能够将Os从Disk放到Memory里</w:t>
-      </w:r>
-      <w:r>
-        <w:rPr>
-          <w:rFonts w:hint="eastAsia"/>
-          <w:color w:val="000000" w:themeColor="text1"/>
-        </w:rPr>
-        <w:t>，让CPU执行Os</w:t>
+          <w:color w:val="000000" w:themeColor="text1"/>
+        </w:rPr>
+        <w:t>一般放在主硬盘的第一个引导扇区</w:t>
+      </w:r>
+      <w:r>
+        <w:rPr>
+          <w:rFonts w:hint="eastAsia"/>
+          <w:color w:val="000000" w:themeColor="text1"/>
+        </w:rPr>
+        <w:t>(</w:t>
+      </w:r>
+      <w:r>
+        <w:rPr>
+          <w:color w:val="000000" w:themeColor="text1"/>
+        </w:rPr>
+        <w:t>512k</w:t>
+      </w:r>
+      <w:r>
+        <w:rPr>
+          <w:rFonts w:hint="eastAsia"/>
+          <w:color w:val="000000" w:themeColor="text1"/>
+        </w:rPr>
+        <w:t>)</w:t>
       </w:r>
       <w:r>
         <w:rPr>
@@ -419,7 +717,6 @@
     <w:p>
       <w:pPr>
         <w:rPr>
-          <w:rFonts w:hint="eastAsia"/>
           <w:color w:val="000000" w:themeColor="text1"/>
         </w:rPr>
       </w:pPr>
@@ -428,27 +725,196 @@
           <w:rFonts w:hint="eastAsia"/>
           <w:color w:val="000000" w:themeColor="text1"/>
         </w:rPr>
-        <w:t>一般放在主硬盘的第一个引导扇区</w:t>
-      </w:r>
-      <w:r>
-        <w:rPr>
-          <w:rFonts w:hint="eastAsia"/>
+        <w:t>一开始加电，X</w:t>
+      </w:r>
+      <w:r>
+        <w:rPr>
+          <w:color w:val="000000" w:themeColor="text1"/>
+        </w:rPr>
+        <w:t>86</w:t>
+      </w:r>
+      <w:r>
+        <w:rPr>
+          <w:rFonts w:hint="eastAsia"/>
+          <w:color w:val="000000" w:themeColor="text1"/>
+        </w:rPr>
+        <w:t>的</w:t>
+      </w:r>
+      <w:r>
+        <w:rPr>
+          <w:rFonts w:hint="eastAsia"/>
+          <w:color w:val="00B0F0"/>
+        </w:rPr>
+        <w:t>BI</w:t>
+      </w:r>
+      <w:r>
+        <w:rPr>
+          <w:rFonts w:hint="eastAsia"/>
+          <w:color w:val="00B0F0"/>
+        </w:rPr>
+        <w:t>OS</w:t>
+      </w:r>
+      <w:r>
+        <w:rPr>
+          <w:rFonts w:hint="eastAsia"/>
+          <w:color w:val="000000" w:themeColor="text1"/>
+        </w:rPr>
+        <w:t>在</w:t>
+      </w:r>
+      <w:r>
+        <w:rPr>
+          <w:rFonts w:hint="eastAsia"/>
+          <w:color w:val="000000" w:themeColor="text1"/>
+        </w:rPr>
+        <w:t>CS</w:t>
+      </w:r>
+      <w:r>
+        <w:rPr>
+          <w:color w:val="000000" w:themeColor="text1"/>
+        </w:rPr>
+        <w:t>:</w:t>
+      </w:r>
+      <w:r>
+        <w:rPr>
+          <w:rFonts w:hint="eastAsia"/>
+          <w:color w:val="000000" w:themeColor="text1"/>
+        </w:rPr>
+        <w:t>IP</w:t>
+      </w:r>
+      <w:r>
+        <w:rPr>
+          <w:color w:val="000000" w:themeColor="text1"/>
+        </w:rPr>
+        <w:t xml:space="preserve"> </w:t>
+      </w:r>
+      <w:r>
+        <w:rPr>
+          <w:rFonts w:hint="eastAsia"/>
+          <w:color w:val="000000" w:themeColor="text1"/>
+        </w:rPr>
+        <w:t>=</w:t>
+      </w:r>
+      <w:r>
+        <w:rPr>
+          <w:color w:val="000000" w:themeColor="text1"/>
+        </w:rPr>
+        <w:t xml:space="preserve"> </w:t>
+      </w:r>
+      <w:r>
+        <w:rPr>
+          <w:rFonts w:hint="eastAsia"/>
+          <w:color w:val="000000" w:themeColor="text1"/>
+        </w:rPr>
+        <w:t>0xf</w:t>
+      </w:r>
+      <w:r>
+        <w:rPr>
+          <w:color w:val="000000" w:themeColor="text1"/>
+        </w:rPr>
+        <w:t>000:fff0</w:t>
+      </w:r>
+      <w:r>
+        <w:rPr>
+          <w:color w:val="000000" w:themeColor="text1"/>
+        </w:rPr>
+        <w:t>(CS:</w:t>
+      </w:r>
+      <w:r>
+        <w:rPr>
+          <w:rFonts w:hint="eastAsia"/>
+          <w:color w:val="000000" w:themeColor="text1"/>
+        </w:rPr>
+        <w:t>段寄存器；IP</w:t>
+      </w:r>
+      <w:r>
+        <w:rPr>
+          <w:color w:val="000000" w:themeColor="text1"/>
+        </w:rPr>
+        <w:t>:</w:t>
+      </w:r>
+      <w:r>
+        <w:rPr>
+          <w:rFonts w:hint="eastAsia"/>
+          <w:color w:val="000000" w:themeColor="text1"/>
+        </w:rPr>
+        <w:t>指令寄存器</w:t>
+      </w:r>
+      <w:r>
+        <w:rPr>
+          <w:color w:val="000000" w:themeColor="text1"/>
+        </w:rPr>
+        <w:t>)</w:t>
+      </w:r>
+      <w:r>
+        <w:rPr>
+          <w:rFonts w:hint="eastAsia"/>
+          <w:color w:val="000000" w:themeColor="text1"/>
+        </w:rPr>
+        <w:t>地址开始执行，地址执行之后</w:t>
+      </w:r>
+      <w:r>
+        <w:rPr>
+          <w:rFonts w:hint="eastAsia"/>
+          <w:color w:val="000000" w:themeColor="text1"/>
+        </w:rPr>
+        <w:t>会完成POST</w:t>
+      </w:r>
+      <w:r>
+        <w:rPr>
           <w:color w:val="000000" w:themeColor="text1"/>
         </w:rPr>
         <w:t>(</w:t>
       </w:r>
       <w:r>
         <w:rPr>
-          <w:color w:val="000000" w:themeColor="text1"/>
-        </w:rPr>
-        <w:t>512k</w:t>
-      </w:r>
-      <w:r>
-        <w:rPr>
-          <w:rFonts w:hint="eastAsia"/>
-          <w:color w:val="000000" w:themeColor="text1"/>
-        </w:rPr>
-        <w:t>)</w:t>
+          <w:rFonts w:hint="eastAsia"/>
+          <w:color w:val="000000" w:themeColor="text1"/>
+        </w:rPr>
+        <w:t>加电自检)，</w:t>
+      </w:r>
+      <w:r>
+        <w:rPr>
+          <w:rFonts w:hint="eastAsia"/>
+          <w:color w:val="000000" w:themeColor="text1"/>
+        </w:rPr>
+        <w:t>执行完毕</w:t>
+      </w:r>
+      <w:r>
+        <w:rPr>
+          <w:rFonts w:hint="eastAsia"/>
+          <w:color w:val="000000" w:themeColor="text1"/>
+        </w:rPr>
+        <w:t>之后加载</w:t>
+      </w:r>
+      <w:proofErr w:type="spellStart"/>
+      <w:r>
+        <w:rPr>
+          <w:rFonts w:hint="eastAsia"/>
+          <w:color w:val="000000" w:themeColor="text1"/>
+        </w:rPr>
+        <w:t>BootLoader</w:t>
+      </w:r>
+      <w:proofErr w:type="spellEnd"/>
+      <w:r>
+        <w:rPr>
+          <w:rFonts w:hint="eastAsia"/>
+          <w:color w:val="000000" w:themeColor="text1"/>
+        </w:rPr>
+        <w:t>，</w:t>
+      </w:r>
+      <w:r>
+        <w:rPr>
+          <w:rFonts w:hint="eastAsia"/>
+          <w:color w:val="000000" w:themeColor="text1"/>
+        </w:rPr>
+        <w:t>加载到</w:t>
+      </w:r>
+      <w:r>
+        <w:rPr>
+          <w:rFonts w:hint="eastAsia"/>
+          <w:color w:val="000000" w:themeColor="text1"/>
+        </w:rPr>
+        <w:t>0x7c00</w:t>
       </w:r>
       <w:r>
         <w:rPr>
@@ -456,6 +922,29 @@
           <w:color w:val="000000" w:themeColor="text1"/>
         </w:rPr>
         <w:t>。</w:t>
+      </w:r>
+      <w:r>
+        <w:rPr>
+          <w:rFonts w:hint="eastAsia"/>
+          <w:color w:val="000000" w:themeColor="text1"/>
+        </w:rPr>
+        <w:t>之后</w:t>
+      </w:r>
+      <w:proofErr w:type="spellStart"/>
+      <w:r>
+        <w:rPr>
+          <w:rFonts w:hint="eastAsia"/>
+          <w:color w:val="000000" w:themeColor="text1"/>
+        </w:rPr>
+        <w:t>Os</w:t>
+      </w:r>
+      <w:proofErr w:type="spellEnd"/>
+      <w:r>
+        <w:rPr>
+          <w:rFonts w:hint="eastAsia"/>
+          <w:color w:val="000000" w:themeColor="text1"/>
+        </w:rPr>
+        <w:t>获得CPU的控制权。</w:t>
       </w:r>
     </w:p>
     <w:p>
@@ -464,19 +953,15 @@
           <w:color w:val="000000" w:themeColor="text1"/>
         </w:rPr>
       </w:pPr>
-      <w:r>
-        <w:rPr>
-          <w:rFonts w:hint="eastAsia"/>
-          <w:color w:val="000000" w:themeColor="text1"/>
-        </w:rPr>
-        <w:t>一开始加电，X</w:t>
-      </w:r>
-      <w:r>
-        <w:rPr>
-          <w:color w:val="000000" w:themeColor="text1"/>
-        </w:rPr>
-        <w:t>86</w:t>
-      </w:r>
+      <w:proofErr w:type="spellStart"/>
+      <w:r>
+        <w:rPr>
+          <w:rFonts w:hint="eastAsia"/>
+          <w:color w:val="000000" w:themeColor="text1"/>
+        </w:rPr>
+        <w:t>Os</w:t>
+      </w:r>
+      <w:proofErr w:type="spellEnd"/>
       <w:r>
         <w:rPr>
           <w:rFonts w:hint="eastAsia"/>
@@ -489,31 +974,11 @@
           <w:rFonts w:hint="eastAsia"/>
           <w:color w:val="00B0F0"/>
         </w:rPr>
-        <w:t>BI</w:t>
-      </w:r>
-      <w:r>
-        <w:rPr>
-          <w:rFonts w:hint="eastAsia"/>
-          <w:color w:val="00B0F0"/>
-        </w:rPr>
-        <w:t>OS</w:t>
-      </w:r>
-      <w:r>
-        <w:rPr>
-          <w:rFonts w:hint="eastAsia"/>
-          <w:color w:val="000000" w:themeColor="text1"/>
-        </w:rPr>
-        <w:t>在</w:t>
-      </w:r>
-      <w:r>
-        <w:rPr>
-          <w:rFonts w:hint="eastAsia"/>
-          <w:color w:val="000000" w:themeColor="text1"/>
-        </w:rPr>
-        <w:t>CS</w:t>
-      </w:r>
-      <w:r>
-        <w:rPr>
+        <w:t>Interface</w:t>
+      </w:r>
+      <w:r>
+        <w:rPr>
+          <w:rFonts w:hint="eastAsia"/>
           <w:color w:val="000000" w:themeColor="text1"/>
         </w:rPr>
         <w:t>:</w:t>
@@ -523,126 +988,7 @@
           <w:rFonts w:hint="eastAsia"/>
           <w:color w:val="000000" w:themeColor="text1"/>
         </w:rPr>
-        <w:t>IP</w:t>
-      </w:r>
-      <w:r>
-        <w:rPr>
-          <w:color w:val="000000" w:themeColor="text1"/>
-        </w:rPr>
-        <w:t xml:space="preserve"> </w:t>
-      </w:r>
-      <w:r>
-        <w:rPr>
-          <w:rFonts w:hint="eastAsia"/>
-          <w:color w:val="000000" w:themeColor="text1"/>
-        </w:rPr>
-        <w:t>=</w:t>
-      </w:r>
-      <w:r>
-        <w:rPr>
-          <w:color w:val="000000" w:themeColor="text1"/>
-        </w:rPr>
-        <w:t xml:space="preserve"> </w:t>
-      </w:r>
-      <w:r>
-        <w:rPr>
-          <w:rFonts w:hint="eastAsia"/>
-          <w:color w:val="000000" w:themeColor="text1"/>
-        </w:rPr>
-        <w:t>0xf</w:t>
-      </w:r>
-      <w:r>
-        <w:rPr>
-          <w:color w:val="000000" w:themeColor="text1"/>
-        </w:rPr>
-        <w:t>000:fff0</w:t>
-      </w:r>
-      <w:r>
-        <w:rPr>
-          <w:color w:val="000000" w:themeColor="text1"/>
-        </w:rPr>
-        <w:t>(CS:</w:t>
-      </w:r>
-      <w:r>
-        <w:rPr>
-          <w:rFonts w:hint="eastAsia"/>
-          <w:color w:val="000000" w:themeColor="text1"/>
-        </w:rPr>
-        <w:t>段寄存器；IP</w:t>
-      </w:r>
-      <w:r>
-        <w:rPr>
-          <w:color w:val="000000" w:themeColor="text1"/>
-        </w:rPr>
-        <w:t>:</w:t>
-      </w:r>
-      <w:r>
-        <w:rPr>
-          <w:rFonts w:hint="eastAsia"/>
-          <w:color w:val="000000" w:themeColor="text1"/>
-        </w:rPr>
-        <w:t>指令寄存器</w:t>
-      </w:r>
-      <w:r>
-        <w:rPr>
-          <w:color w:val="000000" w:themeColor="text1"/>
-        </w:rPr>
-        <w:t>)</w:t>
-      </w:r>
-      <w:r>
-        <w:rPr>
-          <w:rFonts w:hint="eastAsia"/>
-          <w:color w:val="000000" w:themeColor="text1"/>
-        </w:rPr>
-        <w:t>地址开始执行，地址执行之后</w:t>
-      </w:r>
-      <w:r>
-        <w:rPr>
-          <w:rFonts w:hint="eastAsia"/>
-          <w:color w:val="000000" w:themeColor="text1"/>
-        </w:rPr>
-        <w:t>会完成POST</w:t>
-      </w:r>
-      <w:r>
-        <w:rPr>
-          <w:color w:val="000000" w:themeColor="text1"/>
-        </w:rPr>
-        <w:t>(</w:t>
-      </w:r>
-      <w:r>
-        <w:rPr>
-          <w:rFonts w:hint="eastAsia"/>
-          <w:color w:val="000000" w:themeColor="text1"/>
-        </w:rPr>
-        <w:t>加电自检)，</w:t>
-      </w:r>
-      <w:r>
-        <w:rPr>
-          <w:rFonts w:hint="eastAsia"/>
-          <w:color w:val="000000" w:themeColor="text1"/>
-        </w:rPr>
-        <w:t>执行完毕</w:t>
-      </w:r>
-      <w:r>
-        <w:rPr>
-          <w:rFonts w:hint="eastAsia"/>
-          <w:color w:val="000000" w:themeColor="text1"/>
-        </w:rPr>
-        <w:t>之后加载BootLoader，</w:t>
-      </w:r>
-      <w:r>
-        <w:rPr>
-          <w:rFonts w:hint="eastAsia"/>
-          <w:color w:val="000000" w:themeColor="text1"/>
-        </w:rPr>
-        <w:t>加载到</w:t>
-      </w:r>
-      <w:r>
-        <w:rPr>
-          <w:rFonts w:hint="eastAsia"/>
-          <w:color w:val="000000" w:themeColor="text1"/>
-        </w:rPr>
-        <w:t>0x7c00</w:t>
+        <w:t>面向外设的中断和IO，面向应用的系统调用和异常来提供相应的一些功能</w:t>
       </w:r>
       <w:r>
         <w:rPr>
@@ -650,24 +996,385 @@
           <w:color w:val="000000" w:themeColor="text1"/>
         </w:rPr>
         <w:t>。</w:t>
-      </w:r>
-      <w:r>
-        <w:rPr>
-          <w:rFonts w:hint="eastAsia"/>
-          <w:color w:val="000000" w:themeColor="text1"/>
-        </w:rPr>
-        <w:t>之后Os获得CPU的控制权。</w:t>
       </w:r>
     </w:p>
     <w:p>
       <w:pPr>
         <w:rPr>
-          <w:rFonts w:hint="eastAsia"/>
           <w:color w:val="000000" w:themeColor="text1"/>
         </w:rPr>
       </w:pPr>
+      <w:r>
+        <w:rPr>
+          <w:rFonts w:hint="eastAsia"/>
+          <w:color w:val="00B0F0"/>
+        </w:rPr>
+        <w:t>中断</w:t>
+      </w:r>
+      <w:r>
+        <w:rPr>
+          <w:rFonts w:hint="eastAsia"/>
+          <w:color w:val="000000" w:themeColor="text1"/>
+        </w:rPr>
+        <w:t>:</w:t>
+      </w:r>
+      <w:r>
+        <w:rPr>
+          <w:rFonts w:hint="eastAsia"/>
+          <w:color w:val="000000" w:themeColor="text1"/>
+        </w:rPr>
+        <w:t>来源于外设，处理时间为异步，帮助</w:t>
+      </w:r>
+      <w:proofErr w:type="spellStart"/>
+      <w:r>
+        <w:rPr>
+          <w:rFonts w:hint="eastAsia"/>
+          <w:color w:val="000000" w:themeColor="text1"/>
+        </w:rPr>
+        <w:t>Os</w:t>
+      </w:r>
+      <w:proofErr w:type="spellEnd"/>
+      <w:r>
+        <w:rPr>
+          <w:rFonts w:hint="eastAsia"/>
+          <w:color w:val="000000" w:themeColor="text1"/>
+        </w:rPr>
+        <w:t>完成相应的分时调度，时钟外设会定期的产生中断，把控制权交给</w:t>
+      </w:r>
+      <w:proofErr w:type="spellStart"/>
+      <w:r>
+        <w:rPr>
+          <w:rFonts w:hint="eastAsia"/>
+          <w:color w:val="000000" w:themeColor="text1"/>
+        </w:rPr>
+        <w:t>Os</w:t>
+      </w:r>
+      <w:proofErr w:type="spellEnd"/>
+      <w:r>
+        <w:rPr>
+          <w:rFonts w:hint="eastAsia"/>
+          <w:color w:val="000000" w:themeColor="text1"/>
+        </w:rPr>
+        <w:t>，让</w:t>
+      </w:r>
+      <w:proofErr w:type="spellStart"/>
+      <w:r>
+        <w:rPr>
+          <w:rFonts w:hint="eastAsia"/>
+          <w:color w:val="000000" w:themeColor="text1"/>
+        </w:rPr>
+        <w:t>Os</w:t>
+      </w:r>
+      <w:proofErr w:type="spellEnd"/>
+      <w:r>
+        <w:rPr>
+          <w:rFonts w:hint="eastAsia"/>
+          <w:color w:val="000000" w:themeColor="text1"/>
+        </w:rPr>
+        <w:t>完成这个切换的过程。中断分两部分完成:硬件设置中断标记[CPU初始化]，对相应中断产生中断号，</w:t>
+      </w:r>
+      <w:proofErr w:type="spellStart"/>
+      <w:r>
+        <w:rPr>
+          <w:rFonts w:hint="eastAsia"/>
+          <w:color w:val="000000" w:themeColor="text1"/>
+        </w:rPr>
+        <w:t>Os</w:t>
+      </w:r>
+      <w:proofErr w:type="spellEnd"/>
+      <w:r>
+        <w:rPr>
+          <w:rFonts w:hint="eastAsia"/>
+          <w:color w:val="000000" w:themeColor="text1"/>
+        </w:rPr>
+        <w:t>根据中断号能找到对应的处理历程。软件(</w:t>
+      </w:r>
+      <w:proofErr w:type="spellStart"/>
+      <w:r>
+        <w:rPr>
+          <w:rFonts w:hint="eastAsia"/>
+          <w:color w:val="000000" w:themeColor="text1"/>
+        </w:rPr>
+        <w:t>Os</w:t>
+      </w:r>
+      <w:proofErr w:type="spellEnd"/>
+      <w:r>
+        <w:rPr>
+          <w:color w:val="000000" w:themeColor="text1"/>
+        </w:rPr>
+        <w:t>)</w:t>
+      </w:r>
+      <w:r>
+        <w:rPr>
+          <w:rFonts w:hint="eastAsia"/>
+          <w:color w:val="000000" w:themeColor="text1"/>
+        </w:rPr>
+        <w:t>会保存被打断的执行现场，然后根据中断号对应的地址跳转执行，清除中断标记后，恢复现场。</w:t>
+      </w:r>
+    </w:p>
+    <w:p>
+      <w:pPr>
+        <w:rPr>
+          <w:color w:val="000000" w:themeColor="text1"/>
+        </w:rPr>
+      </w:pPr>
+      <w:r>
+        <w:rPr>
+          <w:rFonts w:hint="eastAsia"/>
+          <w:color w:val="00B0F0"/>
+        </w:rPr>
+        <w:t>系统调用</w:t>
+      </w:r>
+      <w:r>
+        <w:rPr>
+          <w:rFonts w:hint="eastAsia"/>
+          <w:color w:val="000000" w:themeColor="text1"/>
+        </w:rPr>
+        <w:t>:应用程序主动向</w:t>
+      </w:r>
+      <w:proofErr w:type="spellStart"/>
+      <w:r>
+        <w:rPr>
+          <w:rFonts w:hint="eastAsia"/>
+          <w:color w:val="000000" w:themeColor="text1"/>
+        </w:rPr>
+        <w:t>Os</w:t>
+      </w:r>
+      <w:proofErr w:type="spellEnd"/>
+      <w:r>
+        <w:rPr>
+          <w:rFonts w:hint="eastAsia"/>
+          <w:color w:val="000000" w:themeColor="text1"/>
+        </w:rPr>
+        <w:t>发出服务请求。</w:t>
+      </w:r>
+      <w:r>
+        <w:rPr>
+          <w:rFonts w:hint="eastAsia"/>
+          <w:color w:val="000000" w:themeColor="text1"/>
+        </w:rPr>
+        <w:t>例如C的</w:t>
+      </w:r>
+      <w:proofErr w:type="spellStart"/>
+      <w:r>
+        <w:rPr>
+          <w:rFonts w:hint="eastAsia"/>
+          <w:color w:val="000000" w:themeColor="text1"/>
+        </w:rPr>
+        <w:t>printf</w:t>
+      </w:r>
+      <w:proofErr w:type="spellEnd"/>
+      <w:r>
+        <w:rPr>
+          <w:color w:val="000000" w:themeColor="text1"/>
+        </w:rPr>
+        <w:t>()</w:t>
+      </w:r>
+      <w:r>
+        <w:rPr>
+          <w:rFonts w:hint="eastAsia"/>
+          <w:color w:val="000000" w:themeColor="text1"/>
+        </w:rPr>
+        <w:t>执行时会触发系统调用write</w:t>
+      </w:r>
+      <w:r>
+        <w:rPr>
+          <w:color w:val="000000" w:themeColor="text1"/>
+        </w:rPr>
+        <w:t>()</w:t>
+      </w:r>
+      <w:r>
+        <w:rPr>
+          <w:rFonts w:hint="eastAsia"/>
+          <w:color w:val="000000" w:themeColor="text1"/>
+        </w:rPr>
+        <w:t>。</w:t>
+      </w:r>
+    </w:p>
+    <w:p>
+      <w:pPr>
+        <w:rPr>
+          <w:color w:val="000000" w:themeColor="text1"/>
+        </w:rPr>
+      </w:pPr>
+      <w:r>
+        <w:rPr>
+          <w:rFonts w:hint="eastAsia"/>
+          <w:color w:val="000000" w:themeColor="text1"/>
+        </w:rPr>
+        <w:t>应用程序调用系统调用时，</w:t>
+      </w:r>
+      <w:proofErr w:type="spellStart"/>
+      <w:r>
+        <w:rPr>
+          <w:rFonts w:hint="eastAsia"/>
+          <w:color w:val="000000" w:themeColor="text1"/>
+        </w:rPr>
+        <w:t>Os</w:t>
+      </w:r>
+      <w:proofErr w:type="spellEnd"/>
+      <w:r>
+        <w:rPr>
+          <w:rFonts w:hint="eastAsia"/>
+          <w:color w:val="000000" w:themeColor="text1"/>
+        </w:rPr>
+        <w:t>会从用户态转换为内核态，</w:t>
+      </w:r>
+      <w:r>
+        <w:rPr>
+          <w:rFonts w:hint="eastAsia"/>
+          <w:color w:val="000000" w:themeColor="text1"/>
+        </w:rPr>
+        <w:t>从而使得控制权从应用程序交到</w:t>
+      </w:r>
+      <w:proofErr w:type="spellStart"/>
+      <w:r>
+        <w:rPr>
+          <w:rFonts w:hint="eastAsia"/>
+          <w:color w:val="000000" w:themeColor="text1"/>
+        </w:rPr>
+        <w:t>Os</w:t>
+      </w:r>
+      <w:proofErr w:type="spellEnd"/>
+      <w:r>
+        <w:rPr>
+          <w:rFonts w:hint="eastAsia"/>
+          <w:color w:val="000000" w:themeColor="text1"/>
+        </w:rPr>
+        <w:t>。</w:t>
+      </w:r>
+      <w:r>
+        <w:rPr>
+          <w:rFonts w:hint="eastAsia"/>
+          <w:color w:val="000000" w:themeColor="text1"/>
+        </w:rPr>
+        <w:t>当应用程序发出系统调用之后，切换到kernel中执行时，需要切换堆栈，函数调用则不需要。</w:t>
+      </w:r>
+    </w:p>
+    <w:p>
+      <w:pPr>
+        <w:rPr>
+          <w:color w:val="000000" w:themeColor="text1"/>
+        </w:rPr>
+      </w:pPr>
+      <w:proofErr w:type="spellStart"/>
+      <w:r>
+        <w:rPr>
+          <w:rFonts w:hint="eastAsia"/>
+          <w:color w:val="00B0F0"/>
+        </w:rPr>
+        <w:t>Os</w:t>
+      </w:r>
+      <w:proofErr w:type="spellEnd"/>
+      <w:r>
+        <w:rPr>
+          <w:rFonts w:hint="eastAsia"/>
+          <w:color w:val="00B0F0"/>
+        </w:rPr>
+        <w:t>对内存分层体系</w:t>
+      </w:r>
+      <w:r>
+        <w:rPr>
+          <w:rFonts w:hint="eastAsia"/>
+          <w:color w:val="000000" w:themeColor="text1"/>
+        </w:rPr>
+        <w:t>:</w:t>
+      </w:r>
+      <w:r>
+        <w:rPr>
+          <w:rFonts w:hint="eastAsia"/>
+          <w:color w:val="000000" w:themeColor="text1"/>
+        </w:rPr>
+        <w:t>会将主存</w:t>
+      </w:r>
+      <w:r>
+        <w:rPr>
+          <w:rFonts w:hint="eastAsia"/>
+          <w:color w:val="000000" w:themeColor="text1"/>
+        </w:rPr>
+        <w:t>抽象</w:t>
+      </w:r>
+      <w:r>
+        <w:rPr>
+          <w:rFonts w:hint="eastAsia"/>
+          <w:color w:val="000000" w:themeColor="text1"/>
+        </w:rPr>
+        <w:t>成连续的逻辑地址空间</w:t>
+      </w:r>
+      <w:r>
+        <w:rPr>
+          <w:rFonts w:hint="eastAsia"/>
+          <w:color w:val="000000" w:themeColor="text1"/>
+        </w:rPr>
+        <w:t>，</w:t>
+      </w:r>
+      <w:r>
+        <w:rPr>
+          <w:rFonts w:hint="eastAsia"/>
+          <w:color w:val="000000" w:themeColor="text1"/>
+        </w:rPr>
+        <w:t>保护独立的地址空间，</w:t>
+      </w:r>
+      <w:r>
+        <w:rPr>
+          <w:rFonts w:hint="eastAsia"/>
+          <w:color w:val="000000" w:themeColor="text1"/>
+        </w:rPr>
+        <w:t>共享访问相同的内存，虚拟</w:t>
+      </w:r>
+      <w:proofErr w:type="gramStart"/>
+      <w:r>
+        <w:rPr>
+          <w:rFonts w:hint="eastAsia"/>
+          <w:color w:val="000000" w:themeColor="text1"/>
+        </w:rPr>
+        <w:t>化更多</w:t>
+      </w:r>
+      <w:proofErr w:type="gramEnd"/>
+      <w:r>
+        <w:rPr>
+          <w:rFonts w:hint="eastAsia"/>
+          <w:color w:val="000000" w:themeColor="text1"/>
+        </w:rPr>
+        <w:t>的地址空间。</w:t>
+      </w:r>
+    </w:p>
+    <w:p>
+      <w:pPr>
+        <w:rPr>
+          <w:color w:val="000000" w:themeColor="text1"/>
+        </w:rPr>
+      </w:pPr>
+      <w:r>
+        <w:rPr>
+          <w:rFonts w:hint="eastAsia"/>
+          <w:color w:val="00B0F0"/>
+        </w:rPr>
+        <w:t>访问内存流程</w:t>
+      </w:r>
+      <w:r>
+        <w:rPr>
+          <w:rFonts w:hint="eastAsia"/>
+          <w:color w:val="000000" w:themeColor="text1"/>
+        </w:rPr>
+        <w:t>:当CPU要执行某条指令时，ALU需要指令的内容，发出带有逻辑地址的请求，MMU会查找逻辑地址的映射表中是否存在对应的物理地址，如果MMU</w:t>
+      </w:r>
+      <w:r>
+        <w:rPr>
+          <w:rFonts w:hint="eastAsia"/>
+          <w:color w:val="000000" w:themeColor="text1"/>
+        </w:rPr>
+        <w:t>没有，就会</w:t>
+      </w:r>
       <w:bookmarkStart w:id="0" w:name="_GoBack"/>
       <w:bookmarkEnd w:id="0"/>
+      <w:r>
+        <w:rPr>
+          <w:rFonts w:hint="eastAsia"/>
+          <w:color w:val="000000" w:themeColor="text1"/>
+        </w:rPr>
+        <w:t>去Memory的Map中找。</w:t>
+      </w:r>
     </w:p>
     <w:sectPr>
       <w:pgSz w:w="11906" w:h="16838"/>

--- a/Os.docx
+++ b/Os.docx
@@ -1366,14 +1366,435 @@
         </w:rPr>
         <w:t>没有，就会</w:t>
       </w:r>
+      <w:r>
+        <w:rPr>
+          <w:rFonts w:hint="eastAsia"/>
+          <w:color w:val="000000" w:themeColor="text1"/>
+        </w:rPr>
+        <w:t>去Memory的Map中找。</w:t>
+      </w:r>
+    </w:p>
+    <w:p>
+      <w:pPr>
+        <w:rPr>
+          <w:color w:val="000000" w:themeColor="text1"/>
+        </w:rPr>
+      </w:pPr>
+      <w:proofErr w:type="spellStart"/>
+      <w:r>
+        <w:rPr>
+          <w:color w:val="00B0F0"/>
+        </w:rPr>
+        <w:t>Os</w:t>
+      </w:r>
+      <w:proofErr w:type="spellEnd"/>
+      <w:r>
+        <w:rPr>
+          <w:rFonts w:hint="eastAsia"/>
+          <w:color w:val="00B0F0"/>
+        </w:rPr>
+        <w:t>连续</w:t>
+      </w:r>
+      <w:r>
+        <w:rPr>
+          <w:color w:val="00B0F0"/>
+        </w:rPr>
+        <w:t>内存</w:t>
+      </w:r>
+      <w:r>
+        <w:rPr>
+          <w:rFonts w:hint="eastAsia"/>
+          <w:color w:val="00B0F0"/>
+        </w:rPr>
+        <w:t>分配策略</w:t>
+      </w:r>
+      <w:r>
+        <w:rPr>
+          <w:rFonts w:hint="eastAsia"/>
+          <w:color w:val="000000" w:themeColor="text1"/>
+        </w:rPr>
+        <w:t>:首次</w:t>
+      </w:r>
+      <w:r>
+        <w:rPr>
+          <w:color w:val="000000" w:themeColor="text1"/>
+        </w:rPr>
+        <w:t>适配</w:t>
+      </w:r>
+      <w:r>
+        <w:rPr>
+          <w:rFonts w:hint="eastAsia"/>
+          <w:color w:val="000000" w:themeColor="text1"/>
+        </w:rPr>
+        <w:t>:简单，</w:t>
+      </w:r>
+      <w:r>
+        <w:rPr>
+          <w:color w:val="000000" w:themeColor="text1"/>
+        </w:rPr>
+        <w:t>易</w:t>
+      </w:r>
+      <w:r>
+        <w:rPr>
+          <w:rFonts w:hint="eastAsia"/>
+          <w:color w:val="000000" w:themeColor="text1"/>
+        </w:rPr>
+        <w:t>找到大</w:t>
+      </w:r>
+      <w:r>
+        <w:rPr>
+          <w:color w:val="000000" w:themeColor="text1"/>
+        </w:rPr>
+        <w:t>空闲块</w:t>
+      </w:r>
+      <w:r>
+        <w:rPr>
+          <w:rFonts w:hint="eastAsia"/>
+          <w:color w:val="000000" w:themeColor="text1"/>
+        </w:rPr>
+        <w:t>，</w:t>
+      </w:r>
+      <w:r>
+        <w:rPr>
+          <w:color w:val="000000" w:themeColor="text1"/>
+        </w:rPr>
+        <w:t>但</w:t>
+      </w:r>
+      <w:r>
+        <w:rPr>
+          <w:rFonts w:hint="eastAsia"/>
+          <w:color w:val="000000" w:themeColor="text1"/>
+        </w:rPr>
+        <w:t>易产生外</w:t>
+      </w:r>
+      <w:r>
+        <w:rPr>
+          <w:color w:val="000000" w:themeColor="text1"/>
+        </w:rPr>
+        <w:t>碎片</w:t>
+      </w:r>
+      <w:r>
+        <w:rPr>
+          <w:rFonts w:hint="eastAsia"/>
+          <w:color w:val="000000" w:themeColor="text1"/>
+        </w:rPr>
+        <w:t>。最优适配</w:t>
+      </w:r>
+      <w:r>
+        <w:rPr>
+          <w:color w:val="000000" w:themeColor="text1"/>
+        </w:rPr>
+        <w:t>和</w:t>
+      </w:r>
+      <w:r>
+        <w:rPr>
+          <w:rFonts w:hint="eastAsia"/>
+          <w:color w:val="000000" w:themeColor="text1"/>
+        </w:rPr>
+        <w:t>最差适配。压缩式碎片整理:重置程序以合并孔洞</w:t>
+      </w:r>
+      <w:r>
+        <w:rPr>
+          <w:color w:val="000000" w:themeColor="text1"/>
+        </w:rPr>
+        <w:t>。交换式</w:t>
+      </w:r>
+      <w:r>
+        <w:rPr>
+          <w:rFonts w:hint="eastAsia"/>
+          <w:color w:val="000000" w:themeColor="text1"/>
+        </w:rPr>
+        <w:t>碎片</w:t>
+      </w:r>
+      <w:r>
+        <w:rPr>
+          <w:color w:val="000000" w:themeColor="text1"/>
+        </w:rPr>
+        <w:t>整理</w:t>
+      </w:r>
+      <w:r>
+        <w:rPr>
+          <w:rFonts w:hint="eastAsia"/>
+          <w:color w:val="000000" w:themeColor="text1"/>
+        </w:rPr>
+        <w:t>:当</w:t>
+      </w:r>
+      <w:r>
+        <w:rPr>
+          <w:color w:val="000000" w:themeColor="text1"/>
+        </w:rPr>
+        <w:t>程序</w:t>
+      </w:r>
+      <w:r>
+        <w:rPr>
+          <w:rFonts w:hint="eastAsia"/>
+          <w:color w:val="000000" w:themeColor="text1"/>
+        </w:rPr>
+        <w:t>需要更多的</w:t>
+      </w:r>
+      <w:r>
+        <w:rPr>
+          <w:color w:val="000000" w:themeColor="text1"/>
+        </w:rPr>
+        <w:t>Memory</w:t>
+      </w:r>
+      <w:r>
+        <w:rPr>
+          <w:rFonts w:hint="eastAsia"/>
+          <w:color w:val="000000" w:themeColor="text1"/>
+        </w:rPr>
+        <w:t>时，</w:t>
+      </w:r>
+      <w:r>
+        <w:rPr>
+          <w:color w:val="000000" w:themeColor="text1"/>
+        </w:rPr>
+        <w:t>将在</w:t>
+      </w:r>
+      <w:r>
+        <w:rPr>
+          <w:rFonts w:hint="eastAsia"/>
+          <w:color w:val="000000" w:themeColor="text1"/>
+        </w:rPr>
+        <w:t>等待的应用程序移至Disk</w:t>
+      </w:r>
+      <w:r>
+        <w:rPr>
+          <w:color w:val="000000" w:themeColor="text1"/>
+        </w:rPr>
+        <w:t>(</w:t>
+      </w:r>
+      <w:r>
+        <w:rPr>
+          <w:rFonts w:hint="eastAsia"/>
+          <w:color w:val="000000" w:themeColor="text1"/>
+        </w:rPr>
+        <w:t>虚存</w:t>
+      </w:r>
+      <w:r>
+        <w:rPr>
+          <w:color w:val="000000" w:themeColor="text1"/>
+        </w:rPr>
+        <w:t>)</w:t>
+      </w:r>
+      <w:r>
+        <w:rPr>
+          <w:rFonts w:hint="eastAsia"/>
+          <w:color w:val="000000" w:themeColor="text1"/>
+        </w:rPr>
+        <w:t>。</w:t>
+      </w:r>
+    </w:p>
+    <w:p>
+      <w:pPr>
+        <w:rPr>
+          <w:color w:val="000000" w:themeColor="text1"/>
+        </w:rPr>
+      </w:pPr>
+      <w:proofErr w:type="spellStart"/>
+      <w:r>
+        <w:rPr>
+          <w:rFonts w:hint="eastAsia"/>
+          <w:color w:val="00B0F0"/>
+        </w:rPr>
+        <w:t>Os</w:t>
+      </w:r>
+      <w:proofErr w:type="spellEnd"/>
+      <w:r>
+        <w:rPr>
+          <w:rFonts w:hint="eastAsia"/>
+          <w:color w:val="00B0F0"/>
+        </w:rPr>
+        <w:t>管理非连续内存</w:t>
+      </w:r>
+      <w:r>
+        <w:rPr>
+          <w:rFonts w:hint="eastAsia"/>
+          <w:color w:val="000000" w:themeColor="text1"/>
+        </w:rPr>
+        <w:t>:共享</w:t>
+      </w:r>
+      <w:r>
+        <w:rPr>
+          <w:color w:val="000000" w:themeColor="text1"/>
+        </w:rPr>
+        <w:t>Code</w:t>
+      </w:r>
+      <w:r>
+        <w:rPr>
+          <w:rFonts w:hint="eastAsia"/>
+          <w:color w:val="000000" w:themeColor="text1"/>
+        </w:rPr>
+        <w:t>和Data，</w:t>
+      </w:r>
+      <w:r>
+        <w:rPr>
+          <w:color w:val="000000" w:themeColor="text1"/>
+        </w:rPr>
+        <w:t>支持</w:t>
+      </w:r>
+      <w:r>
+        <w:rPr>
+          <w:rFonts w:hint="eastAsia"/>
+          <w:color w:val="000000" w:themeColor="text1"/>
+        </w:rPr>
+        <w:t>动态加载和动态链接。</w:t>
+      </w:r>
+      <w:r>
+        <w:rPr>
+          <w:color w:val="000000" w:themeColor="text1"/>
+        </w:rPr>
+        <w:t>缺点</w:t>
+      </w:r>
+      <w:r>
+        <w:rPr>
+          <w:rFonts w:hint="eastAsia"/>
+          <w:color w:val="000000" w:themeColor="text1"/>
+        </w:rPr>
+        <w:t>:管理开销的本身大。两种硬件方案:分段、分页。</w:t>
+      </w:r>
+    </w:p>
+    <w:p>
+      <w:pPr>
+        <w:rPr>
+          <w:color w:val="000000" w:themeColor="text1"/>
+        </w:rPr>
+      </w:pPr>
+      <w:r>
+        <w:rPr>
+          <w:rFonts w:hint="eastAsia"/>
+          <w:color w:val="00B0F0"/>
+        </w:rPr>
+        <w:t>分段</w:t>
+      </w:r>
+      <w:r>
+        <w:rPr>
+          <w:rFonts w:hint="eastAsia"/>
+          <w:color w:val="000000" w:themeColor="text1"/>
+        </w:rPr>
+        <w:t>:X86段地址于段内偏移量分开。</w:t>
+      </w:r>
+      <w:proofErr w:type="spellStart"/>
+      <w:r>
+        <w:rPr>
+          <w:rFonts w:hint="eastAsia"/>
+          <w:color w:val="000000" w:themeColor="text1"/>
+        </w:rPr>
+        <w:t>Os</w:t>
+      </w:r>
+      <w:proofErr w:type="spellEnd"/>
+      <w:r>
+        <w:rPr>
+          <w:rFonts w:hint="eastAsia"/>
+          <w:color w:val="000000" w:themeColor="text1"/>
+        </w:rPr>
+        <w:t>设置段表(段的其起始地址和段的长度限制):映射逻</w:t>
+      </w:r>
+      <w:r>
+        <w:rPr>
+          <w:rFonts w:hint="eastAsia"/>
+          <w:color w:val="000000" w:themeColor="text1"/>
+        </w:rPr>
+        <w:lastRenderedPageBreak/>
+        <w:t>辑与物理地址的段号。</w:t>
+      </w:r>
+    </w:p>
+    <w:p>
+      <w:pPr>
+        <w:rPr>
+          <w:rFonts w:hint="eastAsia"/>
+          <w:color w:val="000000" w:themeColor="text1"/>
+        </w:rPr>
+      </w:pPr>
       <w:bookmarkStart w:id="0" w:name="_GoBack"/>
+      <w:r>
+        <w:rPr>
+          <w:rFonts w:hint="eastAsia"/>
+          <w:color w:val="00B0F0"/>
+        </w:rPr>
+        <w:t>分页</w:t>
+      </w:r>
       <w:bookmarkEnd w:id="0"/>
       <w:r>
         <w:rPr>
           <w:rFonts w:hint="eastAsia"/>
           <w:color w:val="000000" w:themeColor="text1"/>
         </w:rPr>
-        <w:t>去Memory的Map中找。</w:t>
+        <w:t>:页的大小为2的</w:t>
+      </w:r>
+      <w:proofErr w:type="gramStart"/>
+      <w:r>
+        <w:rPr>
+          <w:rFonts w:hint="eastAsia"/>
+          <w:color w:val="000000" w:themeColor="text1"/>
+        </w:rPr>
+        <w:t>幂</w:t>
+      </w:r>
+      <w:proofErr w:type="gramEnd"/>
+      <w:r>
+        <w:rPr>
+          <w:rFonts w:hint="eastAsia"/>
+          <w:color w:val="000000" w:themeColor="text1"/>
+        </w:rPr>
+        <w:t>，为固定大小。页帧(frame)</w:t>
+      </w:r>
+      <w:r>
+        <w:rPr>
+          <w:color w:val="000000" w:themeColor="text1"/>
+        </w:rPr>
+        <w:t>:</w:t>
+      </w:r>
+      <w:r>
+        <w:rPr>
+          <w:rFonts w:hint="eastAsia"/>
+          <w:color w:val="000000" w:themeColor="text1"/>
+        </w:rPr>
+        <w:t>物理Memory被分割为大小相等的帧。分页(page)</w:t>
+      </w:r>
+      <w:r>
+        <w:rPr>
+          <w:color w:val="000000" w:themeColor="text1"/>
+        </w:rPr>
+        <w:t>:</w:t>
+      </w:r>
+      <w:r>
+        <w:rPr>
+          <w:rFonts w:hint="eastAsia"/>
+          <w:color w:val="000000" w:themeColor="text1"/>
+        </w:rPr>
+        <w:t>逻辑地址。页表:</w:t>
+      </w:r>
+      <w:proofErr w:type="spellStart"/>
+      <w:r>
+        <w:rPr>
+          <w:rFonts w:hint="eastAsia"/>
+          <w:color w:val="000000" w:themeColor="text1"/>
+        </w:rPr>
+        <w:t>Os</w:t>
+      </w:r>
+      <w:proofErr w:type="spellEnd"/>
+      <w:r>
+        <w:rPr>
+          <w:rFonts w:hint="eastAsia"/>
+          <w:color w:val="000000" w:themeColor="text1"/>
+        </w:rPr>
+        <w:t>设置:</w:t>
+      </w:r>
+      <w:proofErr w:type="gramStart"/>
+      <w:r>
+        <w:rPr>
+          <w:rFonts w:hint="eastAsia"/>
+          <w:color w:val="000000" w:themeColor="text1"/>
+        </w:rPr>
+        <w:t>页号到帧号</w:t>
+      </w:r>
+      <w:proofErr w:type="gramEnd"/>
+      <w:r>
+        <w:rPr>
+          <w:rFonts w:hint="eastAsia"/>
+          <w:color w:val="000000" w:themeColor="text1"/>
+        </w:rPr>
+        <w:t>的映射，一般逻辑大小大于物理大小。</w:t>
       </w:r>
     </w:p>
     <w:sectPr>

--- a/Os.docx
+++ b/Os.docx
@@ -1702,99 +1702,425 @@
     <w:p>
       <w:pPr>
         <w:rPr>
-          <w:rFonts w:hint="eastAsia"/>
           <w:color w:val="000000" w:themeColor="text1"/>
         </w:rPr>
       </w:pPr>
+      <w:r>
+        <w:rPr>
+          <w:rFonts w:hint="eastAsia"/>
+          <w:color w:val="00B0F0"/>
+        </w:rPr>
+        <w:t>分页</w:t>
+      </w:r>
+      <w:r>
+        <w:rPr>
+          <w:rFonts w:hint="eastAsia"/>
+          <w:color w:val="000000" w:themeColor="text1"/>
+        </w:rPr>
+        <w:t>:页的大小为2的</w:t>
+      </w:r>
+      <w:proofErr w:type="gramStart"/>
+      <w:r>
+        <w:rPr>
+          <w:rFonts w:hint="eastAsia"/>
+          <w:color w:val="000000" w:themeColor="text1"/>
+        </w:rPr>
+        <w:t>幂</w:t>
+      </w:r>
+      <w:proofErr w:type="gramEnd"/>
+      <w:r>
+        <w:rPr>
+          <w:rFonts w:hint="eastAsia"/>
+          <w:color w:val="000000" w:themeColor="text1"/>
+        </w:rPr>
+        <w:t>，为固定大小。页帧(frame)</w:t>
+      </w:r>
+      <w:r>
+        <w:rPr>
+          <w:color w:val="000000" w:themeColor="text1"/>
+        </w:rPr>
+        <w:t>:</w:t>
+      </w:r>
+      <w:r>
+        <w:rPr>
+          <w:rFonts w:hint="eastAsia"/>
+          <w:color w:val="000000" w:themeColor="text1"/>
+        </w:rPr>
+        <w:t>物理Memory被分割为大小相等的帧。分页(page)</w:t>
+      </w:r>
+      <w:r>
+        <w:rPr>
+          <w:color w:val="000000" w:themeColor="text1"/>
+        </w:rPr>
+        <w:t>:</w:t>
+      </w:r>
+      <w:r>
+        <w:rPr>
+          <w:rFonts w:hint="eastAsia"/>
+          <w:color w:val="000000" w:themeColor="text1"/>
+        </w:rPr>
+        <w:t>逻辑地址。页表:</w:t>
+      </w:r>
+      <w:proofErr w:type="spellStart"/>
+      <w:r>
+        <w:rPr>
+          <w:rFonts w:hint="eastAsia"/>
+          <w:color w:val="000000" w:themeColor="text1"/>
+        </w:rPr>
+        <w:t>Os</w:t>
+      </w:r>
+      <w:proofErr w:type="spellEnd"/>
+      <w:r>
+        <w:rPr>
+          <w:rFonts w:hint="eastAsia"/>
+          <w:color w:val="000000" w:themeColor="text1"/>
+        </w:rPr>
+        <w:t>设置:</w:t>
+      </w:r>
+      <w:proofErr w:type="gramStart"/>
+      <w:r>
+        <w:rPr>
+          <w:rFonts w:hint="eastAsia"/>
+          <w:color w:val="000000" w:themeColor="text1"/>
+        </w:rPr>
+        <w:t>页号到帧号</w:t>
+      </w:r>
+      <w:proofErr w:type="gramEnd"/>
+      <w:r>
+        <w:rPr>
+          <w:rFonts w:hint="eastAsia"/>
+          <w:color w:val="000000" w:themeColor="text1"/>
+        </w:rPr>
+        <w:t>的映射，一般逻辑大小大于物理大小。</w:t>
+      </w:r>
+      <w:r>
+        <w:rPr>
+          <w:rFonts w:hint="eastAsia"/>
+          <w:color w:val="000000" w:themeColor="text1"/>
+        </w:rPr>
+        <w:t>页表很大，一般采用多级页表来提供</w:t>
+      </w:r>
+      <w:r>
+        <w:rPr>
+          <w:rFonts w:hint="eastAsia"/>
+          <w:color w:val="000000" w:themeColor="text1"/>
+        </w:rPr>
+        <w:t>降低空间</w:t>
+      </w:r>
+      <w:r>
+        <w:rPr>
+          <w:rFonts w:hint="eastAsia"/>
+          <w:color w:val="000000" w:themeColor="text1"/>
+        </w:rPr>
+        <w:t>支持。</w:t>
+      </w:r>
+    </w:p>
+    <w:p>
+      <w:pPr>
+        <w:rPr>
+          <w:color w:val="000000" w:themeColor="text1"/>
+        </w:rPr>
+      </w:pPr>
+      <w:r>
+        <w:rPr>
+          <w:rFonts w:hint="eastAsia"/>
+          <w:color w:val="00B0F0"/>
+        </w:rPr>
+        <w:t>TLB</w:t>
+      </w:r>
+      <w:r>
+        <w:rPr>
+          <w:color w:val="000000" w:themeColor="text1"/>
+        </w:rPr>
+        <w:t>:</w:t>
+      </w:r>
+      <w:r>
+        <w:rPr>
+          <w:rFonts w:hint="eastAsia"/>
+          <w:color w:val="000000" w:themeColor="text1"/>
+        </w:rPr>
+        <w:t>缓冲页表里的内容，缓存近期访问的页帧转换表项。在MMU</w:t>
+      </w:r>
+      <w:r>
+        <w:rPr>
+          <w:rFonts w:hint="eastAsia"/>
+          <w:color w:val="000000" w:themeColor="text1"/>
+        </w:rPr>
+        <w:t>里，故在CPU内部。</w:t>
+      </w:r>
+      <w:proofErr w:type="spellStart"/>
+      <w:r>
+        <w:rPr>
+          <w:rFonts w:hint="eastAsia"/>
+          <w:color w:val="000000" w:themeColor="text1"/>
+        </w:rPr>
+        <w:t>TLBMiss</w:t>
+      </w:r>
+      <w:proofErr w:type="spellEnd"/>
+      <w:r>
+        <w:rPr>
+          <w:rFonts w:hint="eastAsia"/>
+          <w:color w:val="000000" w:themeColor="text1"/>
+        </w:rPr>
+        <w:t>时会由硬件</w:t>
+      </w:r>
+      <w:r>
+        <w:rPr>
+          <w:rFonts w:hint="eastAsia"/>
+          <w:color w:val="000000" w:themeColor="text1"/>
+        </w:rPr>
+        <w:t>(除</w:t>
+      </w:r>
+      <w:proofErr w:type="spellStart"/>
+      <w:r>
+        <w:rPr>
+          <w:rFonts w:hint="eastAsia"/>
+          <w:color w:val="000000" w:themeColor="text1"/>
+        </w:rPr>
+        <w:t>Mips</w:t>
+      </w:r>
+      <w:proofErr w:type="spellEnd"/>
+      <w:r>
+        <w:rPr>
+          <w:rFonts w:hint="eastAsia"/>
+          <w:color w:val="000000" w:themeColor="text1"/>
+        </w:rPr>
+        <w:t>之外的CPU)</w:t>
+      </w:r>
+      <w:r>
+        <w:rPr>
+          <w:rFonts w:hint="eastAsia"/>
+          <w:color w:val="000000" w:themeColor="text1"/>
+        </w:rPr>
+        <w:t>从页表中取回TLB里。</w:t>
+      </w:r>
+    </w:p>
+    <w:p>
+      <w:pPr>
+        <w:rPr>
+          <w:color w:val="000000" w:themeColor="text1"/>
+        </w:rPr>
+      </w:pPr>
+      <w:r>
+        <w:rPr>
+          <w:rFonts w:hint="eastAsia"/>
+          <w:color w:val="00B0F0"/>
+        </w:rPr>
+        <w:t>反向页表</w:t>
+      </w:r>
+      <w:r>
+        <w:rPr>
+          <w:rFonts w:hint="eastAsia"/>
+          <w:color w:val="000000" w:themeColor="text1"/>
+        </w:rPr>
+        <w:t>:大地址空间时，前向映射变得繁琐，故</w:t>
+      </w:r>
+      <w:r>
+        <w:rPr>
+          <w:rFonts w:hint="eastAsia"/>
+          <w:color w:val="000000" w:themeColor="text1"/>
+        </w:rPr>
+        <w:t>引</w:t>
+      </w:r>
+      <w:r>
+        <w:rPr>
+          <w:rFonts w:hint="eastAsia"/>
+          <w:color w:val="000000" w:themeColor="text1"/>
+        </w:rPr>
+        <w:t>出</w:t>
+      </w:r>
+      <w:r>
+        <w:rPr>
+          <w:rFonts w:hint="eastAsia"/>
+          <w:color w:val="000000" w:themeColor="text1"/>
+        </w:rPr>
+        <w:t>反向页表，与逻辑地址大小无关</w:t>
+      </w:r>
+      <w:r>
+        <w:rPr>
+          <w:rFonts w:hint="eastAsia"/>
+          <w:color w:val="000000" w:themeColor="text1"/>
+        </w:rPr>
+        <w:t>。基于页寄存器的方案:</w:t>
+      </w:r>
+      <w:r>
+        <w:rPr>
+          <w:rFonts w:hint="eastAsia"/>
+          <w:color w:val="000000" w:themeColor="text1"/>
+        </w:rPr>
+        <w:t>每个帧和一个寄存器关联，寄存器内容包括:此</w:t>
+      </w:r>
+      <w:proofErr w:type="gramStart"/>
+      <w:r>
+        <w:rPr>
+          <w:rFonts w:hint="eastAsia"/>
+          <w:color w:val="000000" w:themeColor="text1"/>
+        </w:rPr>
+        <w:t>帧是否</w:t>
+      </w:r>
+      <w:proofErr w:type="gramEnd"/>
+      <w:r>
+        <w:rPr>
+          <w:rFonts w:hint="eastAsia"/>
+          <w:color w:val="000000" w:themeColor="text1"/>
+        </w:rPr>
+        <w:t>被占用，对应的页号，保护位。</w:t>
+      </w:r>
+      <w:r>
+        <w:rPr>
+          <w:rFonts w:hint="eastAsia"/>
+          <w:color w:val="000000" w:themeColor="text1"/>
+        </w:rPr>
+        <w:t>以页帧为index，内容为逻辑页号。</w:t>
+      </w:r>
+      <w:r>
+        <w:rPr>
+          <w:rFonts w:hint="eastAsia"/>
+          <w:color w:val="000000" w:themeColor="text1"/>
+        </w:rPr>
+        <w:t>基于关联内存的方案:设计很好，开销很大。</w:t>
+      </w:r>
+      <w:r>
+        <w:rPr>
+          <w:rFonts w:hint="eastAsia"/>
+          <w:color w:val="000000" w:themeColor="text1"/>
+        </w:rPr>
+        <w:t>基于Hash的查找方案:以运行程序的ID</w:t>
+      </w:r>
+      <w:r>
+        <w:rPr>
+          <w:color w:val="000000" w:themeColor="text1"/>
+        </w:rPr>
+        <w:t>(PID)</w:t>
+      </w:r>
+      <w:r>
+        <w:rPr>
+          <w:rFonts w:hint="eastAsia"/>
+          <w:color w:val="000000" w:themeColor="text1"/>
+        </w:rPr>
+        <w:t>加上逻辑页号来设计一个比较简洁的Hash函数作为Input</w:t>
+      </w:r>
+      <w:r>
+        <w:rPr>
+          <w:rFonts w:hint="eastAsia"/>
+          <w:color w:val="000000" w:themeColor="text1"/>
+        </w:rPr>
+        <w:t>来查找帧号</w:t>
+      </w:r>
+      <w:r>
+        <w:rPr>
+          <w:rFonts w:hint="eastAsia"/>
+          <w:color w:val="000000" w:themeColor="text1"/>
+        </w:rPr>
+        <w:t>，有效的缓解映射的开销</w:t>
+      </w:r>
+      <w:r>
+        <w:rPr>
+          <w:rFonts w:hint="eastAsia"/>
+          <w:color w:val="000000" w:themeColor="text1"/>
+        </w:rPr>
+        <w:t>，但是Hash可能会产生碰撞</w:t>
+      </w:r>
+      <w:r>
+        <w:rPr>
+          <w:rFonts w:hint="eastAsia"/>
+          <w:color w:val="000000" w:themeColor="text1"/>
+        </w:rPr>
+        <w:t>，用PID缓解冲突</w:t>
+      </w:r>
+      <w:r>
+        <w:rPr>
+          <w:rFonts w:hint="eastAsia"/>
+          <w:color w:val="000000" w:themeColor="text1"/>
+        </w:rPr>
+        <w:t>。</w:t>
+      </w:r>
+      <w:r>
+        <w:rPr>
+          <w:rFonts w:hint="eastAsia"/>
+          <w:color w:val="000000" w:themeColor="text1"/>
+        </w:rPr>
+        <w:t>而且表在内存，做Hash运算时，也需要从内存中取值</w:t>
+      </w:r>
+      <w:r>
+        <w:rPr>
+          <w:rFonts w:hint="eastAsia"/>
+          <w:color w:val="000000" w:themeColor="text1"/>
+        </w:rPr>
+        <w:t>。</w:t>
+      </w:r>
+    </w:p>
+    <w:p>
+      <w:pPr>
+        <w:rPr>
+          <w:color w:val="000000" w:themeColor="text1"/>
+        </w:rPr>
+      </w:pPr>
+      <w:r>
+        <w:rPr>
+          <w:rFonts w:hint="eastAsia"/>
+          <w:color w:val="00B0F0"/>
+        </w:rPr>
+        <w:t>覆盖技术</w:t>
+      </w:r>
+      <w:r>
+        <w:rPr>
+          <w:rFonts w:hint="eastAsia"/>
+          <w:color w:val="000000" w:themeColor="text1"/>
+        </w:rPr>
+        <w:t>:把程序按照其自身的逻辑结构，划分为若干个功能上相对独立的程序模块，那些不会同时执行的模块共享同一块内存区域，按时间先后来运行。</w:t>
+      </w:r>
+      <w:r>
+        <w:rPr>
+          <w:rFonts w:hint="eastAsia"/>
+          <w:color w:val="000000" w:themeColor="text1"/>
+        </w:rPr>
+        <w:t>但实际上是以时间为代价来换取空间节省。</w:t>
+      </w:r>
+    </w:p>
+    <w:p>
+      <w:pPr>
+        <w:rPr>
+          <w:rFonts w:hint="eastAsia"/>
+          <w:color w:val="000000" w:themeColor="text1"/>
+        </w:rPr>
+      </w:pPr>
+      <w:r>
+        <w:rPr>
+          <w:rFonts w:hint="eastAsia"/>
+          <w:color w:val="00B0F0"/>
+        </w:rPr>
+        <w:t>交换技术</w:t>
+      </w:r>
+      <w:r>
+        <w:rPr>
+          <w:rFonts w:hint="eastAsia"/>
+          <w:color w:val="000000" w:themeColor="text1"/>
+        </w:rPr>
+        <w:t>:</w:t>
+      </w:r>
+      <w:r>
+        <w:rPr>
+          <w:rFonts w:hint="eastAsia"/>
+          <w:color w:val="000000" w:themeColor="text1"/>
+        </w:rPr>
+        <w:t>以进程作为交换的单位，</w:t>
+      </w:r>
       <w:bookmarkStart w:id="0" w:name="_GoBack"/>
-      <w:r>
-        <w:rPr>
-          <w:rFonts w:hint="eastAsia"/>
-          <w:color w:val="00B0F0"/>
-        </w:rPr>
-        <w:t>分页</w:t>
-      </w:r>
       <w:bookmarkEnd w:id="0"/>
       <w:r>
         <w:rPr>
           <w:rFonts w:hint="eastAsia"/>
           <w:color w:val="000000" w:themeColor="text1"/>
         </w:rPr>
-        <w:t>:页的大小为2的</w:t>
-      </w:r>
-      <w:proofErr w:type="gramStart"/>
-      <w:r>
-        <w:rPr>
-          <w:rFonts w:hint="eastAsia"/>
-          <w:color w:val="000000" w:themeColor="text1"/>
-        </w:rPr>
-        <w:t>幂</w:t>
-      </w:r>
-      <w:proofErr w:type="gramEnd"/>
-      <w:r>
-        <w:rPr>
-          <w:rFonts w:hint="eastAsia"/>
-          <w:color w:val="000000" w:themeColor="text1"/>
-        </w:rPr>
-        <w:t>，为固定大小。页帧(frame)</w:t>
-      </w:r>
-      <w:r>
-        <w:rPr>
-          <w:color w:val="000000" w:themeColor="text1"/>
-        </w:rPr>
-        <w:t>:</w:t>
-      </w:r>
-      <w:r>
-        <w:rPr>
-          <w:rFonts w:hint="eastAsia"/>
-          <w:color w:val="000000" w:themeColor="text1"/>
-        </w:rPr>
-        <w:t>物理Memory被分割为大小相等的帧。分页(page)</w:t>
-      </w:r>
-      <w:r>
-        <w:rPr>
-          <w:color w:val="000000" w:themeColor="text1"/>
-        </w:rPr>
-        <w:t>:</w:t>
-      </w:r>
-      <w:r>
-        <w:rPr>
-          <w:rFonts w:hint="eastAsia"/>
-          <w:color w:val="000000" w:themeColor="text1"/>
-        </w:rPr>
-        <w:t>逻辑地址。页表:</w:t>
-      </w:r>
-      <w:proofErr w:type="spellStart"/>
-      <w:r>
-        <w:rPr>
-          <w:rFonts w:hint="eastAsia"/>
-          <w:color w:val="000000" w:themeColor="text1"/>
-        </w:rPr>
-        <w:t>Os</w:t>
-      </w:r>
-      <w:proofErr w:type="spellEnd"/>
-      <w:r>
-        <w:rPr>
-          <w:rFonts w:hint="eastAsia"/>
-          <w:color w:val="000000" w:themeColor="text1"/>
-        </w:rPr>
-        <w:t>设置:</w:t>
-      </w:r>
-      <w:proofErr w:type="gramStart"/>
-      <w:r>
-        <w:rPr>
-          <w:rFonts w:hint="eastAsia"/>
-          <w:color w:val="000000" w:themeColor="text1"/>
-        </w:rPr>
-        <w:t>页号到帧号</w:t>
-      </w:r>
-      <w:proofErr w:type="gramEnd"/>
-      <w:r>
-        <w:rPr>
-          <w:rFonts w:hint="eastAsia"/>
-          <w:color w:val="000000" w:themeColor="text1"/>
-        </w:rPr>
-        <w:t>的映射，一般逻辑大小大于物理大小。</w:t>
+        <w:t>将暂时不能运行的程序送到外存，从而获得空闲内存空间。</w:t>
+      </w:r>
+      <w:r>
+        <w:rPr>
+          <w:rFonts w:hint="eastAsia"/>
+          <w:color w:val="000000" w:themeColor="text1"/>
+        </w:rPr>
+        <w:t>程序换入时的重定位，最好采用动态地址映射的方法。</w:t>
       </w:r>
     </w:p>
     <w:sectPr>

--- a/Os.docx
+++ b/Os.docx
@@ -2081,7 +2081,6 @@
     <w:p>
       <w:pPr>
         <w:rPr>
-          <w:rFonts w:hint="eastAsia"/>
           <w:color w:val="000000" w:themeColor="text1"/>
         </w:rPr>
       </w:pPr>
@@ -2105,6 +2104,100 @@
           <w:color w:val="000000" w:themeColor="text1"/>
         </w:rPr>
         <w:t>以进程作为交换的单位，</w:t>
+      </w:r>
+      <w:r>
+        <w:rPr>
+          <w:rFonts w:hint="eastAsia"/>
+          <w:color w:val="000000" w:themeColor="text1"/>
+        </w:rPr>
+        <w:t>将暂时不能运行的程序送到外存，从而获得空闲内存空间。</w:t>
+      </w:r>
+      <w:r>
+        <w:rPr>
+          <w:rFonts w:hint="eastAsia"/>
+          <w:color w:val="000000" w:themeColor="text1"/>
+        </w:rPr>
+        <w:t>程序换入时的重定位，最好采用动态地址映射的方法。</w:t>
+      </w:r>
+    </w:p>
+    <w:p>
+      <w:pPr>
+        <w:rPr>
+          <w:rFonts w:hint="eastAsia"/>
+          <w:color w:val="000000" w:themeColor="text1"/>
+        </w:rPr>
+      </w:pPr>
+      <w:r>
+        <w:rPr>
+          <w:rFonts w:hint="eastAsia"/>
+          <w:color w:val="00B0F0"/>
+        </w:rPr>
+        <w:t>虚存技术</w:t>
+      </w:r>
+      <w:r>
+        <w:rPr>
+          <w:rFonts w:hint="eastAsia"/>
+          <w:color w:val="000000" w:themeColor="text1"/>
+        </w:rPr>
+        <w:t>:</w:t>
+      </w:r>
+      <w:r>
+        <w:rPr>
+          <w:rFonts w:hint="eastAsia"/>
+          <w:color w:val="000000" w:themeColor="text1"/>
+        </w:rPr>
+        <w:t>只</w:t>
+      </w:r>
+      <w:proofErr w:type="gramStart"/>
+      <w:r>
+        <w:rPr>
+          <w:rFonts w:hint="eastAsia"/>
+          <w:color w:val="000000" w:themeColor="text1"/>
+        </w:rPr>
+        <w:t>对进程</w:t>
+      </w:r>
+      <w:proofErr w:type="gramEnd"/>
+      <w:r>
+        <w:rPr>
+          <w:rFonts w:hint="eastAsia"/>
+          <w:color w:val="000000" w:themeColor="text1"/>
+        </w:rPr>
+        <w:t>的部分内容</w:t>
+      </w:r>
+      <w:r>
+        <w:rPr>
+          <w:rFonts w:hint="eastAsia"/>
+          <w:color w:val="000000" w:themeColor="text1"/>
+        </w:rPr>
+        <w:t>进行</w:t>
+      </w:r>
+      <w:r>
+        <w:rPr>
+          <w:rFonts w:hint="eastAsia"/>
+          <w:color w:val="000000" w:themeColor="text1"/>
+        </w:rPr>
+        <w:t>交换。</w:t>
+      </w:r>
+      <w:r>
+        <w:rPr>
+          <w:rFonts w:hint="eastAsia"/>
+          <w:color w:val="000000" w:themeColor="text1"/>
+        </w:rPr>
+        <w:t>对程序有着一定的要求:时间、空间局部性。</w:t>
+      </w:r>
+      <w:r>
+        <w:rPr>
+          <w:rFonts w:hint="eastAsia"/>
+          <w:color w:val="000000" w:themeColor="text1"/>
+        </w:rPr>
+        <w:t>时间局部性:一条指令的一次执行和下次执行，一个数据的一次访问和下次访问都集中在一个较小区域内。空间局部性:</w:t>
+      </w:r>
+      <w:r>
+        <w:rPr>
+          <w:rFonts w:hint="eastAsia"/>
+          <w:color w:val="000000" w:themeColor="text1"/>
+        </w:rPr>
+        <w:t>性质</w:t>
       </w:r>
       <w:bookmarkStart w:id="0" w:name="_GoBack"/>
       <w:bookmarkEnd w:id="0"/>
@@ -2113,14 +2206,7 @@
           <w:rFonts w:hint="eastAsia"/>
           <w:color w:val="000000" w:themeColor="text1"/>
         </w:rPr>
-        <w:t>将暂时不能运行的程序送到外存，从而获得空闲内存空间。</w:t>
-      </w:r>
-      <w:r>
-        <w:rPr>
-          <w:rFonts w:hint="eastAsia"/>
-          <w:color w:val="000000" w:themeColor="text1"/>
-        </w:rPr>
-        <w:t>程序换入时的重定位，最好采用动态地址映射的方法。</w:t>
+        <w:t>同上。</w:t>
       </w:r>
     </w:p>
     <w:sectPr>
